--- a/src/2G/vecteurs_colinearite/exercices.docx
+++ b/src/2G/vecteurs_colinearite/exercices.docx
@@ -91,13 +91,7 @@
                   <w:rPr>
                     <w:rFonts w:ascii="Cambria Math" w:eastAsiaTheme="minorEastAsia" w:hAnsi="Cambria Math" w:cs="Arial"/>
                   </w:rPr>
-                  <m:t>-</m:t>
-                </m:r>
-                <m:r>
-                  <w:rPr>
-                    <w:rFonts w:ascii="Cambria Math" w:eastAsiaTheme="minorEastAsia" w:hAnsi="Cambria Math" w:cs="Arial"/>
-                  </w:rPr>
-                  <m:t>4</m:t>
+                  <m:t>-4</m:t>
                 </m:r>
               </m:e>
             </m:eqArr>
@@ -160,13 +154,7 @@
                   <w:rPr>
                     <w:rFonts w:ascii="Cambria Math" w:eastAsiaTheme="minorEastAsia" w:hAnsi="Cambria Math" w:cs="Arial"/>
                   </w:rPr>
-                  <m:t>-</m:t>
-                </m:r>
-                <m:r>
-                  <w:rPr>
-                    <w:rFonts w:ascii="Cambria Math" w:eastAsiaTheme="minorEastAsia" w:hAnsi="Cambria Math" w:cs="Arial"/>
-                  </w:rPr>
-                  <m:t>2</m:t>
+                  <m:t>-2</m:t>
                 </m:r>
               </m:e>
               <m:e>
@@ -338,13 +326,7 @@
           <w:rPr>
             <w:rFonts w:ascii="Cambria Math" w:eastAsiaTheme="minorEastAsia" w:hAnsi="Cambria Math" w:cs="Arial"/>
           </w:rPr>
-          <m:t>-</m:t>
-        </m:r>
-        <m:r>
-          <w:rPr>
-            <w:rFonts w:ascii="Cambria Math" w:eastAsiaTheme="minorEastAsia" w:hAnsi="Cambria Math" w:cs="Arial"/>
-          </w:rPr>
-          <m:t>5</m:t>
+          <m:t>-5</m:t>
         </m:r>
         <m:acc>
           <m:accPr>
@@ -391,158 +373,8 @@
     <w:p>
       <w:pPr>
         <w:pStyle w:val="Paragraphedeliste"/>
-        <w:ind w:left="0"/>
-        <w:rPr>
-          <w:rFonts w:eastAsiaTheme="minorEastAsia" w:cs="Arial"/>
-        </w:rPr>
-      </w:pPr>
-      <w:r>
-        <w:rPr>
-          <w:rFonts w:eastAsiaTheme="minorEastAsia" w:cs="Arial"/>
-        </w:rPr>
-        <w:t xml:space="preserve">Soit </w:t>
-      </w:r>
-      <m:oMath>
-        <m:r>
-          <w:rPr>
-            <w:rFonts w:ascii="Cambria Math" w:eastAsiaTheme="minorEastAsia" w:hAnsi="Cambria Math" w:cs="Arial"/>
-          </w:rPr>
-          <m:t>A=(1;2)</m:t>
-        </m:r>
-      </m:oMath>
-      <w:r>
-        <w:rPr>
-          <w:rFonts w:eastAsiaTheme="minorEastAsia" w:cs="Arial"/>
-        </w:rPr>
-        <w:t xml:space="preserve">, </w:t>
-      </w:r>
-      <m:oMath>
-        <m:r>
-          <w:rPr>
-            <w:rFonts w:ascii="Cambria Math" w:eastAsiaTheme="minorEastAsia" w:hAnsi="Cambria Math" w:cs="Arial"/>
-          </w:rPr>
-          <m:t>B=</m:t>
-        </m:r>
-        <m:d>
-          <m:dPr>
-            <m:ctrlPr>
-              <w:rPr>
-                <w:rFonts w:ascii="Cambria Math" w:eastAsiaTheme="minorEastAsia" w:hAnsi="Cambria Math" w:cs="Arial"/>
-                <w:i/>
-              </w:rPr>
-            </m:ctrlPr>
-          </m:dPr>
-          <m:e>
-            <m:r>
-              <w:rPr>
-                <w:rFonts w:ascii="Cambria Math" w:eastAsiaTheme="minorEastAsia" w:hAnsi="Cambria Math" w:cs="Arial"/>
-              </w:rPr>
-              <m:t>-2;5</m:t>
-            </m:r>
-          </m:e>
-        </m:d>
-      </m:oMath>
-      <w:r>
-        <w:rPr>
-          <w:rFonts w:eastAsiaTheme="minorEastAsia" w:cs="Arial"/>
-        </w:rPr>
-        <w:t xml:space="preserve">, </w:t>
-      </w:r>
-      <m:oMath>
-        <m:r>
-          <w:rPr>
-            <w:rFonts w:ascii="Cambria Math" w:eastAsiaTheme="minorEastAsia" w:hAnsi="Cambria Math" w:cs="Arial"/>
-          </w:rPr>
-          <m:t>C=</m:t>
-        </m:r>
-        <m:d>
-          <m:dPr>
-            <m:ctrlPr>
-              <w:rPr>
-                <w:rFonts w:ascii="Cambria Math" w:eastAsiaTheme="minorEastAsia" w:hAnsi="Cambria Math" w:cs="Arial"/>
-                <w:i/>
-              </w:rPr>
-            </m:ctrlPr>
-          </m:dPr>
-          <m:e>
-            <m:r>
-              <w:rPr>
-                <w:rFonts w:ascii="Cambria Math" w:eastAsiaTheme="minorEastAsia" w:hAnsi="Cambria Math" w:cs="Arial"/>
-              </w:rPr>
-              <m:t>-3;-3</m:t>
-            </m:r>
-          </m:e>
-        </m:d>
-      </m:oMath>
-      <w:r>
-        <w:rPr>
-          <w:rFonts w:eastAsiaTheme="minorEastAsia" w:cs="Arial"/>
-        </w:rPr>
-        <w:t xml:space="preserve">. Calculer les coordonnées de </w:t>
-      </w:r>
-      <m:oMath>
-        <m:acc>
-          <m:accPr>
-            <m:chr m:val="⃗"/>
-            <m:ctrlPr>
-              <w:rPr>
-                <w:rFonts w:ascii="Cambria Math" w:eastAsiaTheme="minorEastAsia" w:hAnsi="Cambria Math" w:cs="Arial"/>
-                <w:i/>
-              </w:rPr>
-            </m:ctrlPr>
-          </m:accPr>
-          <m:e>
-            <m:r>
-              <w:rPr>
-                <w:rFonts w:ascii="Cambria Math" w:eastAsiaTheme="minorEastAsia" w:hAnsi="Cambria Math" w:cs="Arial"/>
-              </w:rPr>
-              <m:t>AB</m:t>
-            </m:r>
-          </m:e>
-        </m:acc>
-      </m:oMath>
-      <w:r>
-        <w:rPr>
-          <w:rFonts w:eastAsiaTheme="minorEastAsia" w:cs="Arial"/>
-        </w:rPr>
-        <w:t xml:space="preserve"> et </w:t>
-      </w:r>
-      <m:oMath>
-        <m:acc>
-          <m:accPr>
-            <m:chr m:val="⃗"/>
-            <m:ctrlPr>
-              <w:rPr>
-                <w:rFonts w:ascii="Cambria Math" w:eastAsiaTheme="minorEastAsia" w:hAnsi="Cambria Math" w:cs="Arial"/>
-                <w:i/>
-              </w:rPr>
-            </m:ctrlPr>
-          </m:accPr>
-          <m:e>
-            <m:r>
-              <w:rPr>
-                <w:rFonts w:ascii="Cambria Math" w:eastAsiaTheme="minorEastAsia" w:hAnsi="Cambria Math" w:cs="Arial"/>
-              </w:rPr>
-              <m:t>CA</m:t>
-            </m:r>
-          </m:e>
-        </m:acc>
-      </m:oMath>
-    </w:p>
-    <w:p>
-      <w:pPr>
-        <w:pStyle w:val="Paragraphedeliste"/>
-        <w:ind w:left="0"/>
-        <w:rPr>
-          <w:rFonts w:eastAsiaTheme="minorEastAsia" w:cs="Arial"/>
-        </w:rPr>
-      </w:pPr>
-    </w:p>
-    <w:p>
-      <w:pPr>
-        <w:pStyle w:val="Paragraphedeliste"/>
         <w:numPr>
-          <w:ilvl w:val="0"/>
+          <w:ilvl w:val="1"/>
           <w:numId w:val="1"/>
         </w:numPr>
         <w:rPr>
@@ -767,6 +599,150 @@
     <w:p>
       <w:pPr>
         <w:pStyle w:val="Paragraphedeliste"/>
+        <w:numPr>
+          <w:ilvl w:val="1"/>
+          <w:numId w:val="1"/>
+        </w:numPr>
+        <w:rPr>
+          <w:rFonts w:eastAsiaTheme="minorEastAsia" w:cs="Arial"/>
+        </w:rPr>
+      </w:pPr>
+      <w:r>
+        <w:rPr>
+          <w:rFonts w:eastAsiaTheme="minorEastAsia" w:cs="Arial"/>
+        </w:rPr>
+        <w:t xml:space="preserve">Soit </w:t>
+      </w:r>
+      <m:oMath>
+        <m:r>
+          <w:rPr>
+            <w:rFonts w:ascii="Cambria Math" w:eastAsiaTheme="minorEastAsia" w:hAnsi="Cambria Math" w:cs="Arial"/>
+          </w:rPr>
+          <m:t>A=(1;2)</m:t>
+        </m:r>
+      </m:oMath>
+      <w:r>
+        <w:rPr>
+          <w:rFonts w:eastAsiaTheme="minorEastAsia" w:cs="Arial"/>
+        </w:rPr>
+        <w:t xml:space="preserve">, </w:t>
+      </w:r>
+      <m:oMath>
+        <m:r>
+          <w:rPr>
+            <w:rFonts w:ascii="Cambria Math" w:eastAsiaTheme="minorEastAsia" w:hAnsi="Cambria Math" w:cs="Arial"/>
+          </w:rPr>
+          <m:t>B=</m:t>
+        </m:r>
+        <m:d>
+          <m:dPr>
+            <m:ctrlPr>
+              <w:rPr>
+                <w:rFonts w:ascii="Cambria Math" w:eastAsiaTheme="minorEastAsia" w:hAnsi="Cambria Math" w:cs="Arial"/>
+                <w:i/>
+              </w:rPr>
+            </m:ctrlPr>
+          </m:dPr>
+          <m:e>
+            <m:r>
+              <w:rPr>
+                <w:rFonts w:ascii="Cambria Math" w:eastAsiaTheme="minorEastAsia" w:hAnsi="Cambria Math" w:cs="Arial"/>
+              </w:rPr>
+              <m:t>-2;5</m:t>
+            </m:r>
+          </m:e>
+        </m:d>
+      </m:oMath>
+      <w:r>
+        <w:rPr>
+          <w:rFonts w:eastAsiaTheme="minorEastAsia" w:cs="Arial"/>
+        </w:rPr>
+        <w:t xml:space="preserve">, </w:t>
+      </w:r>
+      <m:oMath>
+        <m:r>
+          <w:rPr>
+            <w:rFonts w:ascii="Cambria Math" w:eastAsiaTheme="minorEastAsia" w:hAnsi="Cambria Math" w:cs="Arial"/>
+          </w:rPr>
+          <m:t>C=</m:t>
+        </m:r>
+        <m:d>
+          <m:dPr>
+            <m:ctrlPr>
+              <w:rPr>
+                <w:rFonts w:ascii="Cambria Math" w:eastAsiaTheme="minorEastAsia" w:hAnsi="Cambria Math" w:cs="Arial"/>
+                <w:i/>
+              </w:rPr>
+            </m:ctrlPr>
+          </m:dPr>
+          <m:e>
+            <m:r>
+              <w:rPr>
+                <w:rFonts w:ascii="Cambria Math" w:eastAsiaTheme="minorEastAsia" w:hAnsi="Cambria Math" w:cs="Arial"/>
+              </w:rPr>
+              <m:t>-3;-3</m:t>
+            </m:r>
+          </m:e>
+        </m:d>
+      </m:oMath>
+      <w:r>
+        <w:rPr>
+          <w:rFonts w:eastAsiaTheme="minorEastAsia" w:cs="Arial"/>
+        </w:rPr>
+        <w:t xml:space="preserve">. Calculer les coordonnées de </w:t>
+      </w:r>
+      <m:oMath>
+        <m:acc>
+          <m:accPr>
+            <m:chr m:val="⃗"/>
+            <m:ctrlPr>
+              <w:rPr>
+                <w:rFonts w:ascii="Cambria Math" w:eastAsiaTheme="minorEastAsia" w:hAnsi="Cambria Math" w:cs="Arial"/>
+                <w:i/>
+              </w:rPr>
+            </m:ctrlPr>
+          </m:accPr>
+          <m:e>
+            <m:r>
+              <w:rPr>
+                <w:rFonts w:ascii="Cambria Math" w:eastAsiaTheme="minorEastAsia" w:hAnsi="Cambria Math" w:cs="Arial"/>
+              </w:rPr>
+              <m:t>AB</m:t>
+            </m:r>
+          </m:e>
+        </m:acc>
+      </m:oMath>
+      <w:r>
+        <w:rPr>
+          <w:rFonts w:eastAsiaTheme="minorEastAsia" w:cs="Arial"/>
+        </w:rPr>
+        <w:t xml:space="preserve"> et </w:t>
+      </w:r>
+      <m:oMath>
+        <m:acc>
+          <m:accPr>
+            <m:chr m:val="⃗"/>
+            <m:ctrlPr>
+              <w:rPr>
+                <w:rFonts w:ascii="Cambria Math" w:eastAsiaTheme="minorEastAsia" w:hAnsi="Cambria Math" w:cs="Arial"/>
+                <w:i/>
+              </w:rPr>
+            </m:ctrlPr>
+          </m:accPr>
+          <m:e>
+            <m:r>
+              <w:rPr>
+                <w:rFonts w:ascii="Cambria Math" w:eastAsiaTheme="minorEastAsia" w:hAnsi="Cambria Math" w:cs="Arial"/>
+              </w:rPr>
+              <m:t>CA</m:t>
+            </m:r>
+          </m:e>
+        </m:acc>
+      </m:oMath>
+    </w:p>
+    <w:p>
+      <w:pPr>
+        <w:pStyle w:val="Paragraphedeliste"/>
         <w:ind w:left="0"/>
         <w:rPr>
           <w:rFonts w:eastAsiaTheme="minorEastAsia" w:cs="Arial"/>
@@ -778,6 +754,18 @@
         <w:pStyle w:val="Paragraphedeliste"/>
         <w:numPr>
           <w:ilvl w:val="0"/>
+          <w:numId w:val="1"/>
+        </w:numPr>
+        <w:rPr>
+          <w:rFonts w:eastAsiaTheme="minorEastAsia" w:cs="Arial"/>
+        </w:rPr>
+      </w:pPr>
+    </w:p>
+    <w:p>
+      <w:pPr>
+        <w:pStyle w:val="Paragraphedeliste"/>
+        <w:numPr>
+          <w:ilvl w:val="1"/>
           <w:numId w:val="1"/>
         </w:numPr>
         <w:rPr>
@@ -883,6 +871,12 @@
                         <w:rPr>
                           <w:rFonts w:ascii="Cambria Math" w:eastAsiaTheme="minorEastAsia" w:hAnsi="Cambria Math" w:cs="Arial"/>
                         </w:rPr>
+                        <m:t>-</m:t>
+                      </m:r>
+                      <m:r>
+                        <w:rPr>
+                          <w:rFonts w:ascii="Cambria Math" w:eastAsiaTheme="minorEastAsia" w:hAnsi="Cambria Math" w:cs="Arial"/>
+                        </w:rPr>
                         <m:t>4</m:t>
                       </m:r>
                     </m:e>
@@ -957,7 +951,13 @@
                         <w:rPr>
                           <w:rFonts w:ascii="Cambria Math" w:eastAsiaTheme="minorEastAsia" w:hAnsi="Cambria Math" w:cs="Arial"/>
                         </w:rPr>
-                        <m:t>-6</m:t>
+                        <m:t>-</m:t>
+                      </m:r>
+                      <m:r>
+                        <w:rPr>
+                          <w:rFonts w:ascii="Cambria Math" w:eastAsiaTheme="minorEastAsia" w:hAnsi="Cambria Math" w:cs="Arial"/>
+                        </w:rPr>
+                        <m:t>3</m:t>
                       </m:r>
                     </m:e>
                     <m:e>
@@ -965,173 +965,7 @@
                         <w:rPr>
                           <w:rFonts w:ascii="Cambria Math" w:eastAsiaTheme="minorEastAsia" w:hAnsi="Cambria Math" w:cs="Arial"/>
                         </w:rPr>
-                        <m:t>8</m:t>
-                      </m:r>
-                    </m:e>
-                  </m:eqArr>
-                </m:e>
-              </m:d>
-            </m:oMath>
-          </w:p>
-        </w:tc>
-      </w:tr>
-      <w:tr>
-        <w:tc>
-          <w:tcPr>
-            <w:tcW w:w="2509" w:type="dxa"/>
-          </w:tcPr>
-          <w:p>
-            <w:pPr>
-              <w:pStyle w:val="Paragraphedeliste"/>
-              <w:numPr>
-                <w:ilvl w:val="2"/>
-                <w:numId w:val="1"/>
-              </w:numPr>
-              <w:rPr>
-                <w:rFonts w:eastAsiaTheme="minorEastAsia" w:cs="Arial"/>
-              </w:rPr>
-            </w:pPr>
-            <m:oMath>
-              <m:acc>
-                <m:accPr>
-                  <m:chr m:val="⃗"/>
-                  <m:ctrlPr>
-                    <w:rPr>
-                      <w:rFonts w:ascii="Cambria Math" w:eastAsiaTheme="minorEastAsia" w:hAnsi="Cambria Math" w:cs="Arial"/>
-                      <w:i/>
-                    </w:rPr>
-                  </m:ctrlPr>
-                </m:accPr>
-                <m:e>
-                  <m:r>
-                    <w:rPr>
-                      <w:rFonts w:ascii="Cambria Math" w:eastAsiaTheme="minorEastAsia" w:hAnsi="Cambria Math" w:cs="Arial"/>
-                    </w:rPr>
-                    <m:t>w</m:t>
-                  </m:r>
-                </m:e>
-              </m:acc>
-              <m:r>
-                <w:rPr>
-                  <w:rFonts w:ascii="Cambria Math" w:eastAsiaTheme="minorEastAsia" w:hAnsi="Cambria Math" w:cs="Arial"/>
-                </w:rPr>
-                <m:t>=</m:t>
-              </m:r>
-              <m:d>
-                <m:dPr>
-                  <m:ctrlPr>
-                    <w:rPr>
-                      <w:rFonts w:ascii="Cambria Math" w:eastAsiaTheme="minorEastAsia" w:hAnsi="Cambria Math" w:cs="Arial"/>
-                      <w:i/>
-                    </w:rPr>
-                  </m:ctrlPr>
-                </m:dPr>
-                <m:e>
-                  <m:eqArr>
-                    <m:eqArrPr>
-                      <m:ctrlPr>
-                        <w:rPr>
-                          <w:rFonts w:ascii="Cambria Math" w:eastAsiaTheme="minorEastAsia" w:hAnsi="Cambria Math" w:cs="Arial"/>
-                          <w:i/>
-                        </w:rPr>
-                      </m:ctrlPr>
-                    </m:eqArrPr>
-                    <m:e>
-                      <m:r>
-                        <w:rPr>
-                          <w:rFonts w:ascii="Cambria Math" w:eastAsiaTheme="minorEastAsia" w:hAnsi="Cambria Math" w:cs="Arial"/>
-                        </w:rPr>
-                        <m:t>1</m:t>
-                      </m:r>
-                    </m:e>
-                    <m:e>
-                      <m:r>
-                        <w:rPr>
-                          <w:rFonts w:ascii="Cambria Math" w:eastAsiaTheme="minorEastAsia" w:hAnsi="Cambria Math" w:cs="Arial"/>
-                        </w:rPr>
-                        <m:t>-5</m:t>
-                      </m:r>
-                    </m:e>
-                  </m:eqArr>
-                </m:e>
-              </m:d>
-            </m:oMath>
-          </w:p>
-        </w:tc>
-        <w:tc>
-          <w:tcPr>
-            <w:tcW w:w="2510" w:type="dxa"/>
-          </w:tcPr>
-          <w:p>
-            <w:pPr>
-              <w:pStyle w:val="Paragraphedeliste"/>
-              <w:numPr>
-                <w:ilvl w:val="2"/>
-                <w:numId w:val="1"/>
-              </w:numPr>
-              <w:rPr>
-                <w:rFonts w:eastAsiaTheme="minorEastAsia" w:cs="Arial"/>
-              </w:rPr>
-            </w:pPr>
-            <m:oMath>
-              <m:acc>
-                <m:accPr>
-                  <m:chr m:val="⃗"/>
-                  <m:ctrlPr>
-                    <w:rPr>
-                      <w:rFonts w:ascii="Cambria Math" w:eastAsiaTheme="minorEastAsia" w:hAnsi="Cambria Math" w:cs="Arial"/>
-                      <w:i/>
-                    </w:rPr>
-                  </m:ctrlPr>
-                </m:accPr>
-                <m:e>
-                  <m:r>
-                    <w:rPr>
-                      <w:rFonts w:ascii="Cambria Math" w:eastAsiaTheme="minorEastAsia" w:hAnsi="Cambria Math" w:cs="Arial"/>
-                    </w:rPr>
-                    <m:t>m</m:t>
-                  </m:r>
-                </m:e>
-              </m:acc>
-              <m:r>
-                <w:rPr>
-                  <w:rFonts w:ascii="Cambria Math" w:eastAsiaTheme="minorEastAsia" w:hAnsi="Cambria Math" w:cs="Arial"/>
-                </w:rPr>
-                <m:t>=</m:t>
-              </m:r>
-              <m:d>
-                <m:dPr>
-                  <m:ctrlPr>
-                    <w:rPr>
-                      <w:rFonts w:ascii="Cambria Math" w:eastAsiaTheme="minorEastAsia" w:hAnsi="Cambria Math" w:cs="Arial"/>
-                      <w:i/>
-                    </w:rPr>
-                  </m:ctrlPr>
-                </m:dPr>
-                <m:e>
-                  <m:eqArr>
-                    <m:eqArrPr>
-                      <m:ctrlPr>
-                        <w:rPr>
-                          <w:rFonts w:ascii="Cambria Math" w:eastAsiaTheme="minorEastAsia" w:hAnsi="Cambria Math" w:cs="Arial"/>
-                          <w:i/>
-                        </w:rPr>
-                      </m:ctrlPr>
-                    </m:eqArrPr>
-                    <m:e>
-                      <m:r>
-                        <w:rPr>
-                          <w:rFonts w:ascii="Cambria Math" w:eastAsiaTheme="minorEastAsia" w:hAnsi="Cambria Math" w:cs="Arial"/>
-                        </w:rPr>
-                        <m:t>-3</m:t>
-                      </m:r>
-                    </m:e>
-                    <m:e>
-                      <m:r>
-                        <w:rPr>
-                          <w:rFonts w:ascii="Cambria Math" w:eastAsiaTheme="minorEastAsia" w:hAnsi="Cambria Math" w:cs="Arial"/>
-                        </w:rPr>
-                        <m:t>-7</m:t>
+                        <m:t>7</m:t>
                       </m:r>
                     </m:e>
                   </m:eqArr>
@@ -1148,6 +982,355 @@
         <w:ind w:left="0"/>
         <w:rPr>
           <w:rFonts w:eastAsiaTheme="minorEastAsia" w:cs="Arial"/>
+        </w:rPr>
+      </w:pPr>
+    </w:p>
+    <w:p>
+      <w:pPr>
+        <w:pStyle w:val="Paragraphedeliste"/>
+        <w:numPr>
+          <w:ilvl w:val="0"/>
+          <w:numId w:val="1"/>
+        </w:numPr>
+        <w:rPr>
+          <w:rFonts w:eastAsiaTheme="minorEastAsia" w:cs="Arial"/>
+        </w:rPr>
+      </w:pPr>
+      <w:r>
+        <w:rPr>
+          <w:rFonts w:eastAsiaTheme="minorEastAsia" w:cs="Arial"/>
+        </w:rPr>
+        <w:br/>
+      </w:r>
+      <w:r>
+        <w:rPr>
+          <w:rFonts w:eastAsiaTheme="minorEastAsia" w:cs="Arial"/>
+        </w:rPr>
+        <w:t xml:space="preserve">Soit </w:t>
+      </w:r>
+      <m:oMath>
+        <m:r>
+          <w:rPr>
+            <w:rFonts w:ascii="Cambria Math" w:eastAsiaTheme="minorEastAsia" w:hAnsi="Cambria Math" w:cs="Arial"/>
+          </w:rPr>
+          <m:t>A</m:t>
+        </m:r>
+        <m:r>
+          <w:rPr>
+            <w:rFonts w:ascii="Cambria Math" w:eastAsiaTheme="minorEastAsia" w:hAnsi="Cambria Math" w:cs="Arial"/>
+          </w:rPr>
+          <m:t>=</m:t>
+        </m:r>
+        <m:d>
+          <m:dPr>
+            <m:ctrlPr>
+              <w:rPr>
+                <w:rFonts w:ascii="Cambria Math" w:eastAsiaTheme="minorEastAsia" w:hAnsi="Cambria Math" w:cs="Arial"/>
+                <w:i/>
+              </w:rPr>
+            </m:ctrlPr>
+          </m:dPr>
+          <m:e>
+            <m:r>
+              <w:rPr>
+                <w:rFonts w:ascii="Cambria Math" w:eastAsiaTheme="minorEastAsia" w:hAnsi="Cambria Math" w:cs="Arial"/>
+              </w:rPr>
+              <m:t>4;3</m:t>
+            </m:r>
+          </m:e>
+        </m:d>
+      </m:oMath>
+      <w:r>
+        <w:rPr>
+          <w:rFonts w:eastAsiaTheme="minorEastAsia" w:cs="Arial"/>
+        </w:rPr>
+        <w:t xml:space="preserve">, </w:t>
+      </w:r>
+      <m:oMath>
+        <m:r>
+          <w:rPr>
+            <w:rFonts w:ascii="Cambria Math" w:eastAsiaTheme="minorEastAsia" w:hAnsi="Cambria Math" w:cs="Arial"/>
+          </w:rPr>
+          <m:t>B</m:t>
+        </m:r>
+        <m:r>
+          <w:rPr>
+            <w:rFonts w:ascii="Cambria Math" w:eastAsiaTheme="minorEastAsia" w:hAnsi="Cambria Math" w:cs="Arial"/>
+          </w:rPr>
+          <m:t>=</m:t>
+        </m:r>
+        <m:d>
+          <m:dPr>
+            <m:ctrlPr>
+              <w:rPr>
+                <w:rFonts w:ascii="Cambria Math" w:eastAsiaTheme="minorEastAsia" w:hAnsi="Cambria Math" w:cs="Arial"/>
+                <w:i/>
+              </w:rPr>
+            </m:ctrlPr>
+          </m:dPr>
+          <m:e>
+            <m:r>
+              <w:rPr>
+                <w:rFonts w:ascii="Cambria Math" w:eastAsiaTheme="minorEastAsia" w:hAnsi="Cambria Math" w:cs="Arial"/>
+              </w:rPr>
+              <m:t>8</m:t>
+            </m:r>
+            <m:r>
+              <w:rPr>
+                <w:rFonts w:ascii="Cambria Math" w:eastAsiaTheme="minorEastAsia" w:hAnsi="Cambria Math" w:cs="Arial"/>
+              </w:rPr>
+              <m:t>;</m:t>
+            </m:r>
+            <m:r>
+              <w:rPr>
+                <w:rFonts w:ascii="Cambria Math" w:eastAsiaTheme="minorEastAsia" w:hAnsi="Cambria Math" w:cs="Arial"/>
+              </w:rPr>
+              <m:t>10</m:t>
+            </m:r>
+          </m:e>
+        </m:d>
+      </m:oMath>
+      <w:r>
+        <w:rPr>
+          <w:rFonts w:eastAsiaTheme="minorEastAsia" w:cs="Arial"/>
+        </w:rPr>
+        <w:t xml:space="preserve">, </w:t>
+      </w:r>
+      <m:oMath>
+        <m:r>
+          <w:rPr>
+            <w:rFonts w:ascii="Cambria Math" w:eastAsiaTheme="minorEastAsia" w:hAnsi="Cambria Math" w:cs="Arial"/>
+          </w:rPr>
+          <m:t>O=</m:t>
+        </m:r>
+        <m:d>
+          <m:dPr>
+            <m:ctrlPr>
+              <w:rPr>
+                <w:rFonts w:ascii="Cambria Math" w:eastAsiaTheme="minorEastAsia" w:hAnsi="Cambria Math" w:cs="Arial"/>
+                <w:i/>
+              </w:rPr>
+            </m:ctrlPr>
+          </m:dPr>
+          <m:e>
+            <m:r>
+              <w:rPr>
+                <w:rFonts w:ascii="Cambria Math" w:eastAsiaTheme="minorEastAsia" w:hAnsi="Cambria Math" w:cs="Arial"/>
+              </w:rPr>
+              <m:t>0,0</m:t>
+            </m:r>
+          </m:e>
+        </m:d>
+      </m:oMath>
+    </w:p>
+    <w:p>
+      <w:pPr>
+        <w:pStyle w:val="Paragraphedeliste"/>
+        <w:numPr>
+          <w:ilvl w:val="1"/>
+          <w:numId w:val="1"/>
+        </w:numPr>
+        <w:rPr>
+          <w:rFonts w:eastAsiaTheme="minorEastAsia" w:cs="Arial"/>
+        </w:rPr>
+      </w:pPr>
+      <w:r>
+        <w:rPr>
+          <w:rFonts w:eastAsiaTheme="minorEastAsia" w:cs="Arial"/>
+        </w:rPr>
+        <w:t xml:space="preserve">Déterminer le milieu </w:t>
+      </w:r>
+      <m:oMath>
+        <m:r>
+          <w:rPr>
+            <w:rFonts w:ascii="Cambria Math" w:eastAsiaTheme="minorEastAsia" w:hAnsi="Cambria Math" w:cs="Arial"/>
+          </w:rPr>
+          <m:t>M</m:t>
+        </m:r>
+      </m:oMath>
+      <w:r>
+        <w:rPr>
+          <w:rFonts w:eastAsiaTheme="minorEastAsia" w:cs="Arial"/>
+        </w:rPr>
+        <w:t xml:space="preserve"> de </w:t>
+      </w:r>
+      <m:oMath>
+        <m:r>
+          <w:rPr>
+            <w:rFonts w:ascii="Cambria Math" w:eastAsiaTheme="minorEastAsia" w:hAnsi="Cambria Math" w:cs="Arial"/>
+          </w:rPr>
+          <m:t>A</m:t>
+        </m:r>
+      </m:oMath>
+      <w:r>
+        <w:rPr>
+          <w:rFonts w:eastAsiaTheme="minorEastAsia" w:cs="Arial"/>
+        </w:rPr>
+        <w:t xml:space="preserve"> et </w:t>
+      </w:r>
+      <m:oMath>
+        <m:r>
+          <w:rPr>
+            <w:rFonts w:ascii="Cambria Math" w:eastAsiaTheme="minorEastAsia" w:hAnsi="Cambria Math" w:cs="Arial"/>
+          </w:rPr>
+          <m:t>B</m:t>
+        </m:r>
+      </m:oMath>
+    </w:p>
+    <w:p>
+      <w:pPr>
+        <w:pStyle w:val="Paragraphedeliste"/>
+        <w:numPr>
+          <w:ilvl w:val="1"/>
+          <w:numId w:val="1"/>
+        </w:numPr>
+        <w:rPr>
+          <w:rFonts w:eastAsiaTheme="minorEastAsia" w:cs="Arial"/>
+        </w:rPr>
+      </w:pPr>
+      <m:oMath>
+        <m:r>
+          <w:rPr>
+            <w:rFonts w:ascii="Cambria Math" w:eastAsiaTheme="minorEastAsia" w:hAnsi="Cambria Math" w:cs="Arial"/>
+          </w:rPr>
+          <m:t>A</m:t>
+        </m:r>
+        <m:r>
+          <w:rPr>
+            <w:rFonts w:ascii="Cambria Math" w:eastAsiaTheme="minorEastAsia" w:hAnsi="Cambria Math" w:cs="Arial"/>
+          </w:rPr>
+          <m:t>MON</m:t>
+        </m:r>
+      </m:oMath>
+      <w:r>
+        <w:rPr>
+          <w:rFonts w:eastAsiaTheme="minorEastAsia" w:cs="Arial"/>
+        </w:rPr>
+        <w:t xml:space="preserve"> </w:t>
+      </w:r>
+      <w:proofErr w:type="gramStart"/>
+      <w:r>
+        <w:rPr>
+          <w:rFonts w:eastAsiaTheme="minorEastAsia" w:cs="Arial"/>
+        </w:rPr>
+        <w:t>est</w:t>
+      </w:r>
+      <w:proofErr w:type="gramEnd"/>
+      <w:r>
+        <w:rPr>
+          <w:rFonts w:eastAsiaTheme="minorEastAsia" w:cs="Arial"/>
+        </w:rPr>
+        <w:t xml:space="preserve"> un parallélogramme ssi </w:t>
+      </w:r>
+      <m:oMath>
+        <m:acc>
+          <m:accPr>
+            <m:chr m:val="⃗"/>
+            <m:ctrlPr>
+              <w:rPr>
+                <w:rFonts w:ascii="Cambria Math" w:eastAsiaTheme="minorEastAsia" w:hAnsi="Cambria Math" w:cs="Arial"/>
+                <w:i/>
+              </w:rPr>
+            </m:ctrlPr>
+          </m:accPr>
+          <m:e>
+            <m:r>
+              <w:rPr>
+                <w:rFonts w:ascii="Cambria Math" w:eastAsiaTheme="minorEastAsia" w:hAnsi="Cambria Math" w:cs="Arial"/>
+              </w:rPr>
+              <m:t>A</m:t>
+            </m:r>
+            <m:r>
+              <w:rPr>
+                <w:rFonts w:ascii="Cambria Math" w:eastAsiaTheme="minorEastAsia" w:hAnsi="Cambria Math" w:cs="Arial"/>
+              </w:rPr>
+              <m:t>M</m:t>
+            </m:r>
+          </m:e>
+        </m:acc>
+        <m:r>
+          <w:rPr>
+            <w:rFonts w:ascii="Cambria Math" w:eastAsiaTheme="minorEastAsia" w:hAnsi="Cambria Math" w:cs="Arial"/>
+          </w:rPr>
+          <m:t>=</m:t>
+        </m:r>
+      </m:oMath>
+      <w:r>
+        <w:rPr>
+          <w:rFonts w:eastAsiaTheme="minorEastAsia" w:cs="Arial"/>
+        </w:rPr>
+        <w:t xml:space="preserve"> </w:t>
+      </w:r>
+      <w:r>
+        <w:rPr>
+          <w:rFonts w:eastAsiaTheme="minorEastAsia" w:cs="Arial"/>
+        </w:rPr>
+        <w:t>… ?</w:t>
+      </w:r>
+    </w:p>
+    <w:p>
+      <w:pPr>
+        <w:pStyle w:val="Paragraphedeliste"/>
+        <w:numPr>
+          <w:ilvl w:val="1"/>
+          <w:numId w:val="1"/>
+        </w:numPr>
+        <w:rPr>
+          <w:rFonts w:eastAsiaTheme="minorEastAsia" w:cs="Arial"/>
+        </w:rPr>
+      </w:pPr>
+      <w:r>
+        <w:rPr>
+          <w:rFonts w:eastAsiaTheme="minorEastAsia" w:cs="Arial"/>
+        </w:rPr>
+        <w:t>Déterminer le point</w:t>
+      </w:r>
+      <w:r>
+        <w:rPr>
+          <w:rFonts w:eastAsiaTheme="minorEastAsia" w:cs="Arial"/>
+        </w:rPr>
+        <w:t xml:space="preserve"> inconnu</w:t>
+      </w:r>
+      <w:r>
+        <w:rPr>
+          <w:rFonts w:eastAsiaTheme="minorEastAsia" w:cs="Arial"/>
+        </w:rPr>
+        <w:t xml:space="preserve"> </w:t>
+      </w:r>
+      <m:oMath>
+        <m:r>
+          <w:rPr>
+            <w:rFonts w:ascii="Cambria Math" w:eastAsiaTheme="minorEastAsia" w:hAnsi="Cambria Math" w:cs="Arial"/>
+          </w:rPr>
+          <m:t>N</m:t>
+        </m:r>
+      </m:oMath>
+      <w:r>
+        <w:rPr>
+          <w:rFonts w:eastAsiaTheme="minorEastAsia" w:cs="Arial"/>
+        </w:rPr>
+        <w:t xml:space="preserve"> tel que </w:t>
+      </w:r>
+      <m:oMath>
+        <m:r>
+          <w:rPr>
+            <w:rFonts w:ascii="Cambria Math" w:eastAsiaTheme="minorEastAsia" w:hAnsi="Cambria Math" w:cs="Arial"/>
+          </w:rPr>
+          <m:t>AMON</m:t>
+        </m:r>
+      </m:oMath>
+      <w:r>
+        <w:rPr>
+          <w:rFonts w:eastAsiaTheme="minorEastAsia" w:cs="Arial"/>
+        </w:rPr>
+        <w:t xml:space="preserve"> soit un parallélogramme.</w:t>
+      </w:r>
+    </w:p>
+    <w:p>
+      <w:pPr>
+        <w:rPr>
+          <w:rFonts w:eastAsiaTheme="minorEastAsia" w:cs="Arial"/>
+          <w:vertAlign w:val="subscript"/>
         </w:rPr>
       </w:pPr>
     </w:p>
@@ -4967,6 +5150,36 @@
   </w:num>
   <w:num w:numId="4" w16cid:durableId="1838186334">
     <w:abstractNumId w:val="3"/>
+  </w:num>
+  <w:num w:numId="5" w16cid:durableId="1532380140">
+    <w:abstractNumId w:val="2"/>
+    <w:lvlOverride w:ilvl="0">
+      <w:startOverride w:val="41"/>
+    </w:lvlOverride>
+    <w:lvlOverride w:ilvl="1">
+      <w:startOverride w:val="1"/>
+    </w:lvlOverride>
+    <w:lvlOverride w:ilvl="2">
+      <w:startOverride w:val="1"/>
+    </w:lvlOverride>
+    <w:lvlOverride w:ilvl="3">
+      <w:startOverride w:val="1"/>
+    </w:lvlOverride>
+    <w:lvlOverride w:ilvl="4">
+      <w:startOverride w:val="1"/>
+    </w:lvlOverride>
+    <w:lvlOverride w:ilvl="5">
+      <w:startOverride w:val="1"/>
+    </w:lvlOverride>
+    <w:lvlOverride w:ilvl="6">
+      <w:startOverride w:val="1"/>
+    </w:lvlOverride>
+    <w:lvlOverride w:ilvl="7">
+      <w:startOverride w:val="1"/>
+    </w:lvlOverride>
+    <w:lvlOverride w:ilvl="8">
+      <w:startOverride w:val="1"/>
+    </w:lvlOverride>
   </w:num>
 </w:numbering>
 </file>

--- a/src/2G/vecteurs_colinearite/exercices.docx
+++ b/src/2G/vecteurs_colinearite/exercices.docx
@@ -871,13 +871,7 @@
                         <w:rPr>
                           <w:rFonts w:ascii="Cambria Math" w:eastAsiaTheme="minorEastAsia" w:hAnsi="Cambria Math" w:cs="Arial"/>
                         </w:rPr>
-                        <m:t>-</m:t>
-                      </m:r>
-                      <m:r>
-                        <w:rPr>
-                          <w:rFonts w:ascii="Cambria Math" w:eastAsiaTheme="minorEastAsia" w:hAnsi="Cambria Math" w:cs="Arial"/>
-                        </w:rPr>
-                        <m:t>4</m:t>
+                        <m:t>-4</m:t>
                       </m:r>
                     </m:e>
                   </m:eqArr>
@@ -951,13 +945,7 @@
                         <w:rPr>
                           <w:rFonts w:ascii="Cambria Math" w:eastAsiaTheme="minorEastAsia" w:hAnsi="Cambria Math" w:cs="Arial"/>
                         </w:rPr>
-                        <m:t>-</m:t>
-                      </m:r>
-                      <m:r>
-                        <w:rPr>
-                          <w:rFonts w:ascii="Cambria Math" w:eastAsiaTheme="minorEastAsia" w:hAnsi="Cambria Math" w:cs="Arial"/>
-                        </w:rPr>
-                        <m:t>3</m:t>
+                        <m:t>-3</m:t>
                       </m:r>
                     </m:e>
                     <m:e>
@@ -1013,13 +1001,7 @@
           <w:rPr>
             <w:rFonts w:ascii="Cambria Math" w:eastAsiaTheme="minorEastAsia" w:hAnsi="Cambria Math" w:cs="Arial"/>
           </w:rPr>
-          <m:t>A</m:t>
-        </m:r>
-        <m:r>
-          <w:rPr>
-            <w:rFonts w:ascii="Cambria Math" w:eastAsiaTheme="minorEastAsia" w:hAnsi="Cambria Math" w:cs="Arial"/>
-          </w:rPr>
-          <m:t>=</m:t>
+          <m:t>A=</m:t>
         </m:r>
         <m:d>
           <m:dPr>
@@ -1051,13 +1033,7 @@
           <w:rPr>
             <w:rFonts w:ascii="Cambria Math" w:eastAsiaTheme="minorEastAsia" w:hAnsi="Cambria Math" w:cs="Arial"/>
           </w:rPr>
-          <m:t>B</m:t>
-        </m:r>
-        <m:r>
-          <w:rPr>
-            <w:rFonts w:ascii="Cambria Math" w:eastAsiaTheme="minorEastAsia" w:hAnsi="Cambria Math" w:cs="Arial"/>
-          </w:rPr>
-          <m:t>=</m:t>
+          <m:t>B=</m:t>
         </m:r>
         <m:d>
           <m:dPr>
@@ -1073,19 +1049,7 @@
               <w:rPr>
                 <w:rFonts w:ascii="Cambria Math" w:eastAsiaTheme="minorEastAsia" w:hAnsi="Cambria Math" w:cs="Arial"/>
               </w:rPr>
-              <m:t>8</m:t>
-            </m:r>
-            <m:r>
-              <w:rPr>
-                <w:rFonts w:ascii="Cambria Math" w:eastAsiaTheme="minorEastAsia" w:hAnsi="Cambria Math" w:cs="Arial"/>
-              </w:rPr>
-              <m:t>;</m:t>
-            </m:r>
-            <m:r>
-              <w:rPr>
-                <w:rFonts w:ascii="Cambria Math" w:eastAsiaTheme="minorEastAsia" w:hAnsi="Cambria Math" w:cs="Arial"/>
-              </w:rPr>
-              <m:t>10</m:t>
+              <m:t>8;10</m:t>
             </m:r>
           </m:e>
         </m:d>
@@ -1193,34 +1157,14 @@
           <w:rPr>
             <w:rFonts w:ascii="Cambria Math" w:eastAsiaTheme="minorEastAsia" w:hAnsi="Cambria Math" w:cs="Arial"/>
           </w:rPr>
-          <m:t>A</m:t>
-        </m:r>
-        <m:r>
-          <w:rPr>
-            <w:rFonts w:ascii="Cambria Math" w:eastAsiaTheme="minorEastAsia" w:hAnsi="Cambria Math" w:cs="Arial"/>
-          </w:rPr>
-          <m:t>MON</m:t>
-        </m:r>
-      </m:oMath>
-      <w:r>
-        <w:rPr>
-          <w:rFonts w:eastAsiaTheme="minorEastAsia" w:cs="Arial"/>
-        </w:rPr>
-        <w:t xml:space="preserve"> </w:t>
-      </w:r>
-      <w:proofErr w:type="gramStart"/>
-      <w:r>
-        <w:rPr>
-          <w:rFonts w:eastAsiaTheme="minorEastAsia" w:cs="Arial"/>
-        </w:rPr>
-        <w:t>est</w:t>
-      </w:r>
-      <w:proofErr w:type="gramEnd"/>
-      <w:r>
-        <w:rPr>
-          <w:rFonts w:eastAsiaTheme="minorEastAsia" w:cs="Arial"/>
-        </w:rPr>
-        <w:t xml:space="preserve"> un parallélogramme ssi </w:t>
+          <m:t>AMON</m:t>
+        </m:r>
+      </m:oMath>
+      <w:r>
+        <w:rPr>
+          <w:rFonts w:eastAsiaTheme="minorEastAsia" w:cs="Arial"/>
+        </w:rPr>
+        <w:t xml:space="preserve"> est un parallélogramme ssi </w:t>
       </w:r>
       <m:oMath>
         <m:acc>
@@ -1238,13 +1182,7 @@
               <w:rPr>
                 <w:rFonts w:ascii="Cambria Math" w:eastAsiaTheme="minorEastAsia" w:hAnsi="Cambria Math" w:cs="Arial"/>
               </w:rPr>
-              <m:t>A</m:t>
-            </m:r>
-            <m:r>
-              <w:rPr>
-                <w:rFonts w:ascii="Cambria Math" w:eastAsiaTheme="minorEastAsia" w:hAnsi="Cambria Math" w:cs="Arial"/>
-              </w:rPr>
-              <m:t>M</m:t>
+              <m:t>AM</m:t>
             </m:r>
           </m:e>
         </m:acc>
@@ -1259,13 +1197,7 @@
         <w:rPr>
           <w:rFonts w:eastAsiaTheme="minorEastAsia" w:cs="Arial"/>
         </w:rPr>
-        <w:t xml:space="preserve"> </w:t>
-      </w:r>
-      <w:r>
-        <w:rPr>
-          <w:rFonts w:eastAsiaTheme="minorEastAsia" w:cs="Arial"/>
-        </w:rPr>
-        <w:t>… ?</w:t>
+        <w:t xml:space="preserve"> … ?</w:t>
       </w:r>
     </w:p>
     <w:p>
@@ -1325,14 +1257,12 @@
         </w:rPr>
         <w:t xml:space="preserve"> soit un parallélogramme.</w:t>
       </w:r>
-    </w:p>
-    <w:p>
-      <w:pPr>
-        <w:rPr>
-          <w:rFonts w:eastAsiaTheme="minorEastAsia" w:cs="Arial"/>
-          <w:vertAlign w:val="subscript"/>
-        </w:rPr>
-      </w:pPr>
+      <w:r>
+        <w:rPr>
+          <w:rFonts w:eastAsiaTheme="minorEastAsia" w:cs="Arial"/>
+        </w:rPr>
+        <w:br/>
+      </w:r>
     </w:p>
     <w:p>
       <w:r>
@@ -1359,6 +1289,12 @@
           <w:rFonts w:eastAsiaTheme="minorEastAsia" w:cs="Arial"/>
         </w:rPr>
       </w:pPr>
+      <w:r>
+        <w:rPr>
+          <w:rFonts w:eastAsiaTheme="minorEastAsia" w:cs="Arial"/>
+        </w:rPr>
+        <w:br/>
+      </w:r>
       <w:r>
         <w:rPr>
           <w:rFonts w:eastAsiaTheme="minorEastAsia" w:cs="Arial"/>
@@ -1665,13 +1601,19 @@
         <w:rPr>
           <w:rFonts w:eastAsiaTheme="minorEastAsia" w:cs="Arial"/>
         </w:rPr>
-        <w:t>Calculer les déterminants des vecteurs suivants</w:t>
-      </w:r>
-      <w:r>
-        <w:rPr>
-          <w:rFonts w:eastAsiaTheme="minorEastAsia" w:cs="Arial"/>
-        </w:rPr>
-        <w:t> :</w:t>
+        <w:t>Calculer les déterminants des vecteurs</w:t>
+      </w:r>
+      <w:r>
+        <w:rPr>
+          <w:rFonts w:eastAsiaTheme="minorEastAsia" w:cs="Arial"/>
+        </w:rPr>
+        <w:t xml:space="preserve"> </w:t>
+      </w:r>
+      <w:r>
+        <w:rPr>
+          <w:rFonts w:eastAsiaTheme="minorEastAsia" w:cs="Arial"/>
+        </w:rPr>
+        <w:t>:</w:t>
       </w:r>
     </w:p>
     <w:tbl>
@@ -1732,21 +1674,7 @@
               <w:rPr>
                 <w:rFonts w:eastAsiaTheme="minorEastAsia" w:cs="Arial"/>
               </w:rPr>
-              <w:t xml:space="preserve"> </w:t>
-            </w:r>
-            <w:proofErr w:type="gramStart"/>
-            <w:r>
-              <w:rPr>
-                <w:rFonts w:eastAsiaTheme="minorEastAsia" w:cs="Arial"/>
-              </w:rPr>
-              <w:t>et</w:t>
-            </w:r>
-            <w:proofErr w:type="gramEnd"/>
-            <w:r>
-              <w:rPr>
-                <w:rFonts w:eastAsiaTheme="minorEastAsia" w:cs="Arial"/>
-              </w:rPr>
-              <w:t xml:space="preserve"> </w:t>
+              <w:t xml:space="preserve"> et </w:t>
             </w:r>
             <m:oMath>
               <m:acc>
@@ -1817,21 +1745,7 @@
               <w:rPr>
                 <w:rFonts w:eastAsiaTheme="minorEastAsia" w:cs="Arial"/>
               </w:rPr>
-              <w:t xml:space="preserve"> </w:t>
-            </w:r>
-            <w:proofErr w:type="gramStart"/>
-            <w:r>
-              <w:rPr>
-                <w:rFonts w:eastAsiaTheme="minorEastAsia" w:cs="Arial"/>
-              </w:rPr>
-              <w:t>et</w:t>
-            </w:r>
-            <w:proofErr w:type="gramEnd"/>
-            <w:r>
-              <w:rPr>
-                <w:rFonts w:eastAsiaTheme="minorEastAsia" w:cs="Arial"/>
-              </w:rPr>
-              <w:t xml:space="preserve"> </w:t>
+              <w:t xml:space="preserve"> et </w:t>
             </w:r>
             <m:oMath>
               <m:acc>
@@ -1902,21 +1816,7 @@
               <w:rPr>
                 <w:rFonts w:eastAsiaTheme="minorEastAsia" w:cs="Arial"/>
               </w:rPr>
-              <w:t xml:space="preserve"> </w:t>
-            </w:r>
-            <w:proofErr w:type="gramStart"/>
-            <w:r>
-              <w:rPr>
-                <w:rFonts w:eastAsiaTheme="minorEastAsia" w:cs="Arial"/>
-              </w:rPr>
-              <w:t>et</w:t>
-            </w:r>
-            <w:proofErr w:type="gramEnd"/>
-            <w:r>
-              <w:rPr>
-                <w:rFonts w:eastAsiaTheme="minorEastAsia" w:cs="Arial"/>
-              </w:rPr>
-              <w:t xml:space="preserve"> </w:t>
+              <w:t xml:space="preserve"> et </w:t>
             </w:r>
             <m:oMath>
               <m:acc>
@@ -1959,6 +1859,443 @@
           <w:rFonts w:eastAsiaTheme="minorEastAsia" w:cs="Arial"/>
         </w:rPr>
         <w:t>Quels sont les vecteurs colinéaires entre eux ?</w:t>
+      </w:r>
+    </w:p>
+    <w:p>
+      <w:pPr>
+        <w:pStyle w:val="Paragraphedeliste"/>
+        <w:numPr>
+          <w:ilvl w:val="1"/>
+          <w:numId w:val="1"/>
+        </w:numPr>
+        <w:rPr>
+          <w:rFonts w:eastAsiaTheme="minorEastAsia" w:cs="Arial"/>
+        </w:rPr>
+      </w:pPr>
+      <w:r>
+        <w:rPr>
+          <w:rFonts w:eastAsiaTheme="minorEastAsia" w:cs="Arial"/>
+        </w:rPr>
+        <w:t xml:space="preserve">Soit </w:t>
+      </w:r>
+      <m:oMath>
+        <m:acc>
+          <m:accPr>
+            <m:chr m:val="⃗"/>
+            <m:ctrlPr>
+              <w:rPr>
+                <w:rFonts w:ascii="Cambria Math" w:eastAsiaTheme="minorEastAsia" w:hAnsi="Cambria Math" w:cs="Arial"/>
+                <w:i/>
+              </w:rPr>
+            </m:ctrlPr>
+          </m:accPr>
+          <m:e>
+            <m:r>
+              <w:rPr>
+                <w:rFonts w:ascii="Cambria Math" w:eastAsiaTheme="minorEastAsia" w:hAnsi="Cambria Math" w:cs="Arial"/>
+              </w:rPr>
+              <m:t>a</m:t>
+            </m:r>
+          </m:e>
+        </m:acc>
+        <m:r>
+          <w:rPr>
+            <w:rFonts w:ascii="Cambria Math" w:eastAsiaTheme="minorEastAsia" w:hAnsi="Cambria Math" w:cs="Arial"/>
+          </w:rPr>
+          <m:t>=</m:t>
+        </m:r>
+        <m:d>
+          <m:dPr>
+            <m:ctrlPr>
+              <w:rPr>
+                <w:rFonts w:ascii="Cambria Math" w:eastAsiaTheme="minorEastAsia" w:hAnsi="Cambria Math" w:cs="Arial"/>
+                <w:i/>
+              </w:rPr>
+            </m:ctrlPr>
+          </m:dPr>
+          <m:e>
+            <m:eqArr>
+              <m:eqArrPr>
+                <m:ctrlPr>
+                  <w:rPr>
+                    <w:rFonts w:ascii="Cambria Math" w:eastAsiaTheme="minorEastAsia" w:hAnsi="Cambria Math" w:cs="Arial"/>
+                    <w:i/>
+                  </w:rPr>
+                </m:ctrlPr>
+              </m:eqArrPr>
+              <m:e>
+                <m:r>
+                  <w:rPr>
+                    <w:rFonts w:ascii="Cambria Math" w:eastAsiaTheme="minorEastAsia" w:hAnsi="Cambria Math" w:cs="Arial"/>
+                  </w:rPr>
+                  <m:t>1</m:t>
+                </m:r>
+              </m:e>
+              <m:e>
+                <m:r>
+                  <w:rPr>
+                    <w:rFonts w:ascii="Cambria Math" w:eastAsiaTheme="minorEastAsia" w:hAnsi="Cambria Math" w:cs="Arial"/>
+                  </w:rPr>
+                  <m:t>5</m:t>
+                </m:r>
+              </m:e>
+            </m:eqArr>
+          </m:e>
+        </m:d>
+      </m:oMath>
+      <w:r>
+        <w:rPr>
+          <w:rFonts w:eastAsiaTheme="minorEastAsia" w:cs="Arial"/>
+        </w:rPr>
+        <w:t xml:space="preserve">  et </w:t>
+      </w:r>
+      <m:oMath>
+        <m:acc>
+          <m:accPr>
+            <m:chr m:val="⃗"/>
+            <m:ctrlPr>
+              <w:rPr>
+                <w:rFonts w:ascii="Cambria Math" w:eastAsiaTheme="minorEastAsia" w:hAnsi="Cambria Math" w:cs="Arial"/>
+                <w:i/>
+              </w:rPr>
+            </m:ctrlPr>
+          </m:accPr>
+          <m:e>
+            <m:r>
+              <w:rPr>
+                <w:rFonts w:ascii="Cambria Math" w:eastAsiaTheme="minorEastAsia" w:hAnsi="Cambria Math" w:cs="Arial"/>
+              </w:rPr>
+              <m:t>b</m:t>
+            </m:r>
+          </m:e>
+        </m:acc>
+        <m:r>
+          <w:rPr>
+            <w:rFonts w:ascii="Cambria Math" w:eastAsiaTheme="minorEastAsia" w:hAnsi="Cambria Math" w:cs="Arial"/>
+          </w:rPr>
+          <m:t>=</m:t>
+        </m:r>
+        <m:d>
+          <m:dPr>
+            <m:ctrlPr>
+              <w:rPr>
+                <w:rFonts w:ascii="Cambria Math" w:eastAsiaTheme="minorEastAsia" w:hAnsi="Cambria Math" w:cs="Arial"/>
+                <w:i/>
+              </w:rPr>
+            </m:ctrlPr>
+          </m:dPr>
+          <m:e>
+            <m:eqArr>
+              <m:eqArrPr>
+                <m:ctrlPr>
+                  <w:rPr>
+                    <w:rFonts w:ascii="Cambria Math" w:eastAsiaTheme="minorEastAsia" w:hAnsi="Cambria Math" w:cs="Arial"/>
+                    <w:i/>
+                  </w:rPr>
+                </m:ctrlPr>
+              </m:eqArrPr>
+              <m:e>
+                <m:r>
+                  <w:rPr>
+                    <w:rFonts w:ascii="Cambria Math" w:eastAsiaTheme="minorEastAsia" w:hAnsi="Cambria Math" w:cs="Arial"/>
+                  </w:rPr>
+                  <m:t>-10</m:t>
+                </m:r>
+              </m:e>
+              <m:e>
+                <m:r>
+                  <w:rPr>
+                    <w:rFonts w:ascii="Cambria Math" w:eastAsiaTheme="minorEastAsia" w:hAnsi="Cambria Math" w:cs="Arial"/>
+                  </w:rPr>
+                  <m:t>-3</m:t>
+                </m:r>
+              </m:e>
+            </m:eqArr>
+          </m:e>
+        </m:d>
+      </m:oMath>
+      <w:r>
+        <w:rPr>
+          <w:rFonts w:eastAsiaTheme="minorEastAsia" w:cs="Arial"/>
+        </w:rPr>
+        <w:t xml:space="preserve"> et </w:t>
+      </w:r>
+      <m:oMath>
+        <m:acc>
+          <m:accPr>
+            <m:chr m:val="⃗"/>
+            <m:ctrlPr>
+              <w:rPr>
+                <w:rFonts w:ascii="Cambria Math" w:eastAsiaTheme="minorEastAsia" w:hAnsi="Cambria Math" w:cs="Arial"/>
+                <w:i/>
+              </w:rPr>
+            </m:ctrlPr>
+          </m:accPr>
+          <m:e>
+            <m:r>
+              <w:rPr>
+                <w:rFonts w:ascii="Cambria Math" w:eastAsiaTheme="minorEastAsia" w:hAnsi="Cambria Math" w:cs="Arial"/>
+              </w:rPr>
+              <m:t>c</m:t>
+            </m:r>
+          </m:e>
+        </m:acc>
+        <m:r>
+          <w:rPr>
+            <w:rFonts w:ascii="Cambria Math" w:eastAsiaTheme="minorEastAsia" w:hAnsi="Cambria Math" w:cs="Arial"/>
+          </w:rPr>
+          <m:t>=</m:t>
+        </m:r>
+        <m:d>
+          <m:dPr>
+            <m:ctrlPr>
+              <w:rPr>
+                <w:rFonts w:ascii="Cambria Math" w:eastAsiaTheme="minorEastAsia" w:hAnsi="Cambria Math" w:cs="Arial"/>
+                <w:i/>
+              </w:rPr>
+            </m:ctrlPr>
+          </m:dPr>
+          <m:e>
+            <m:eqArr>
+              <m:eqArrPr>
+                <m:ctrlPr>
+                  <w:rPr>
+                    <w:rFonts w:ascii="Cambria Math" w:eastAsiaTheme="minorEastAsia" w:hAnsi="Cambria Math" w:cs="Arial"/>
+                    <w:i/>
+                  </w:rPr>
+                </m:ctrlPr>
+              </m:eqArrPr>
+              <m:e>
+                <m:r>
+                  <w:rPr>
+                    <w:rFonts w:ascii="Cambria Math" w:eastAsiaTheme="minorEastAsia" w:hAnsi="Cambria Math" w:cs="Arial"/>
+                  </w:rPr>
+                  <m:t>4</m:t>
+                </m:r>
+              </m:e>
+              <m:e>
+                <m:r>
+                  <w:rPr>
+                    <w:rFonts w:ascii="Cambria Math" w:eastAsiaTheme="minorEastAsia" w:hAnsi="Cambria Math" w:cs="Arial"/>
+                  </w:rPr>
+                  <m:t>4</m:t>
+                </m:r>
+              </m:e>
+            </m:eqArr>
+          </m:e>
+        </m:d>
+      </m:oMath>
+    </w:p>
+    <w:p>
+      <w:pPr>
+        <w:pStyle w:val="Paragraphedeliste"/>
+        <w:numPr>
+          <w:ilvl w:val="2"/>
+          <w:numId w:val="1"/>
+        </w:numPr>
+        <w:rPr>
+          <w:rFonts w:eastAsiaTheme="minorEastAsia" w:cs="Arial"/>
+        </w:rPr>
+      </w:pPr>
+      <w:r>
+        <w:rPr>
+          <w:rFonts w:eastAsiaTheme="minorEastAsia" w:cs="Arial"/>
+        </w:rPr>
+        <w:t xml:space="preserve">Calculer l’aire </w:t>
+      </w:r>
+      <m:oMath>
+        <m:r>
+          <w:rPr>
+            <w:rFonts w:ascii="Cambria Math" w:eastAsiaTheme="minorEastAsia" w:hAnsi="Cambria Math" w:cs="Arial"/>
+          </w:rPr>
+          <m:t>A</m:t>
+        </m:r>
+      </m:oMath>
+      <w:r>
+        <w:rPr>
+          <w:rFonts w:eastAsiaTheme="minorEastAsia" w:cs="Arial"/>
+        </w:rPr>
+        <w:t xml:space="preserve"> du parallélogramme formé par </w:t>
+      </w:r>
+      <m:oMath>
+        <m:acc>
+          <m:accPr>
+            <m:chr m:val="⃗"/>
+            <m:ctrlPr>
+              <w:rPr>
+                <w:rFonts w:ascii="Cambria Math" w:eastAsiaTheme="minorEastAsia" w:hAnsi="Cambria Math" w:cs="Arial"/>
+                <w:i/>
+              </w:rPr>
+            </m:ctrlPr>
+          </m:accPr>
+          <m:e>
+            <m:r>
+              <w:rPr>
+                <w:rFonts w:ascii="Cambria Math" w:eastAsiaTheme="minorEastAsia" w:hAnsi="Cambria Math" w:cs="Arial"/>
+              </w:rPr>
+              <m:t>a</m:t>
+            </m:r>
+          </m:e>
+        </m:acc>
+      </m:oMath>
+      <w:r>
+        <w:rPr>
+          <w:rFonts w:eastAsiaTheme="minorEastAsia" w:cs="Arial"/>
+        </w:rPr>
+        <w:t xml:space="preserve"> et </w:t>
+      </w:r>
+      <m:oMath>
+        <m:acc>
+          <m:accPr>
+            <m:chr m:val="⃗"/>
+            <m:ctrlPr>
+              <w:rPr>
+                <w:rFonts w:ascii="Cambria Math" w:eastAsiaTheme="minorEastAsia" w:hAnsi="Cambria Math" w:cs="Arial"/>
+                <w:i/>
+              </w:rPr>
+            </m:ctrlPr>
+          </m:accPr>
+          <m:e>
+            <m:r>
+              <w:rPr>
+                <w:rFonts w:ascii="Cambria Math" w:eastAsiaTheme="minorEastAsia" w:hAnsi="Cambria Math" w:cs="Arial"/>
+              </w:rPr>
+              <m:t>b</m:t>
+            </m:r>
+          </m:e>
+        </m:acc>
+      </m:oMath>
+      <w:r>
+        <w:rPr>
+          <w:rFonts w:eastAsiaTheme="minorEastAsia" w:cs="Arial"/>
+        </w:rPr>
+        <w:t xml:space="preserve"> en prenant le </w:t>
+      </w:r>
+      <m:oMath>
+        <m:r>
+          <w:rPr>
+            <w:rFonts w:ascii="Cambria Math" w:eastAsiaTheme="minorEastAsia" w:hAnsi="Cambria Math" w:cs="Arial"/>
+          </w:rPr>
+          <m:t>cm</m:t>
+        </m:r>
+      </m:oMath>
+      <w:r>
+        <w:rPr>
+          <w:rFonts w:eastAsiaTheme="minorEastAsia" w:cs="Arial"/>
+        </w:rPr>
+        <w:t xml:space="preserve"> comme unité de longueur.</w:t>
+      </w:r>
+    </w:p>
+    <w:p>
+      <w:pPr>
+        <w:pStyle w:val="Paragraphedeliste"/>
+        <w:numPr>
+          <w:ilvl w:val="1"/>
+          <w:numId w:val="1"/>
+        </w:numPr>
+        <w:rPr>
+          <w:rFonts w:eastAsiaTheme="minorEastAsia" w:cs="Arial"/>
+        </w:rPr>
+      </w:pPr>
+      <w:r>
+        <w:rPr>
+          <w:rFonts w:eastAsiaTheme="minorEastAsia" w:cs="Arial"/>
+        </w:rPr>
+        <w:t xml:space="preserve">Calculer l’aire </w:t>
+      </w:r>
+      <m:oMath>
+        <m:r>
+          <w:rPr>
+            <w:rFonts w:ascii="Cambria Math" w:eastAsiaTheme="minorEastAsia" w:hAnsi="Cambria Math" w:cs="Arial"/>
+          </w:rPr>
+          <m:t>B</m:t>
+        </m:r>
+      </m:oMath>
+      <w:r>
+        <w:rPr>
+          <w:rFonts w:eastAsiaTheme="minorEastAsia" w:cs="Arial"/>
+        </w:rPr>
+        <w:t xml:space="preserve"> du parallélogramme formé par </w:t>
+      </w:r>
+      <m:oMath>
+        <m:acc>
+          <m:accPr>
+            <m:chr m:val="⃗"/>
+            <m:ctrlPr>
+              <w:rPr>
+                <w:rFonts w:ascii="Cambria Math" w:eastAsiaTheme="minorEastAsia" w:hAnsi="Cambria Math" w:cs="Arial"/>
+                <w:i/>
+              </w:rPr>
+            </m:ctrlPr>
+          </m:accPr>
+          <m:e>
+            <m:r>
+              <w:rPr>
+                <w:rFonts w:ascii="Cambria Math" w:eastAsiaTheme="minorEastAsia" w:hAnsi="Cambria Math" w:cs="Arial"/>
+              </w:rPr>
+              <m:t>b</m:t>
+            </m:r>
+          </m:e>
+        </m:acc>
+      </m:oMath>
+      <w:r>
+        <w:rPr>
+          <w:rFonts w:eastAsiaTheme="minorEastAsia" w:cs="Arial"/>
+        </w:rPr>
+        <w:t xml:space="preserve"> et </w:t>
+      </w:r>
+      <m:oMath>
+        <m:acc>
+          <m:accPr>
+            <m:chr m:val="⃗"/>
+            <m:ctrlPr>
+              <w:rPr>
+                <w:rFonts w:ascii="Cambria Math" w:eastAsiaTheme="minorEastAsia" w:hAnsi="Cambria Math" w:cs="Arial"/>
+                <w:i/>
+              </w:rPr>
+            </m:ctrlPr>
+          </m:accPr>
+          <m:e>
+            <m:r>
+              <w:rPr>
+                <w:rFonts w:ascii="Cambria Math" w:eastAsiaTheme="minorEastAsia" w:hAnsi="Cambria Math" w:cs="Arial"/>
+              </w:rPr>
+              <m:t>c</m:t>
+            </m:r>
+          </m:e>
+        </m:acc>
+      </m:oMath>
+      <w:r>
+        <w:rPr>
+          <w:rFonts w:eastAsiaTheme="minorEastAsia" w:cs="Arial"/>
+        </w:rPr>
+        <w:t xml:space="preserve"> en prenant le </w:t>
+      </w:r>
+      <m:oMath>
+        <m:r>
+          <w:rPr>
+            <w:rFonts w:ascii="Cambria Math" w:eastAsiaTheme="minorEastAsia" w:hAnsi="Cambria Math" w:cs="Arial"/>
+          </w:rPr>
+          <m:t>cm</m:t>
+        </m:r>
+      </m:oMath>
+      <w:r>
+        <w:rPr>
+          <w:rFonts w:eastAsiaTheme="minorEastAsia" w:cs="Arial"/>
+        </w:rPr>
+        <w:t xml:space="preserve"> comme unité de longueur</w:t>
+      </w:r>
+      <w:r>
+        <w:rPr>
+          <w:rFonts w:eastAsiaTheme="minorEastAsia" w:cs="Arial"/>
+        </w:rPr>
+        <w:t>.</w:t>
+      </w:r>
+      <w:r>
+        <w:rPr>
+          <w:rFonts w:eastAsiaTheme="minorEastAsia" w:cs="Arial"/>
+        </w:rPr>
+        <w:br/>
       </w:r>
     </w:p>
     <w:p>
